--- a/Tarea.docx
+++ b/Tarea.docx
@@ -112,20 +112,9 @@
       <w:r>
         <w:t xml:space="preserve">A mi parecer el juego está muy bien hecho, y cambiarle algo seria quitarle la esencia que le quisieron dar los desarrolladores, por lo que no le cambiaría nada. </w:t>
       </w:r>
-    </w:p>
-    <w:p/>
-    <w:p>
-      <w:pPr>
-        <w:pStyle w:val="ListParagraph"/>
-        <w:numPr>
-          <w:ilvl w:val="0"/>
-          <w:numId w:val="2"/>
-        </w:numPr>
-      </w:pPr>
       <w:bookmarkStart w:id="0" w:name="_GoBack"/>
       <w:bookmarkEnd w:id="0"/>
     </w:p>
-    <w:p/>
     <w:sectPr>
       <w:pgSz w:w="12240" w:h="15840"/>
       <w:pgMar w:top="1440" w:right="1440" w:bottom="1440" w:left="1440" w:header="708" w:footer="708" w:gutter="0"/>
